--- a/MASZYNA SKOŃCZENIE STANOWA/MASZYNA SKOŃCZENIE STANOWA.docx
+++ b/MASZYNA SKOŃCZENIE STANOWA/MASZYNA SKOŃCZENIE STANOWA.docx
@@ -736,20 +736,35 @@
     <w:p/>
     <w:p>
       <w:r>
+        <w:t xml:space="preserve">Przy czym </w:t>
+      </w:r>
+      <m:oMath>
+        <m:r>
+          <w:rPr>
+            <w:rFonts w:ascii="Cambria Math" w:hAnsi="Cambria Math"/>
+          </w:rPr>
+          <m:t>D=A∨C</m:t>
+        </m:r>
+      </m:oMath>
+    </w:p>
+    <w:p>
+      <w:r>
         <w:t>Diagram przepływu stanów dla przejazdu kolejowego dla automatu Mealy’ego.</w:t>
       </w:r>
     </w:p>
     <w:p>
+      <w:bookmarkStart w:id="0" w:name="_GoBack"/>
       <w:r>
         <w:rPr>
           <w:noProof/>
           <w:lang w:eastAsia="pl-PL"/>
         </w:rPr>
+        <w:lastRenderedPageBreak/>
         <w:drawing>
-          <wp:inline distT="0" distB="0" distL="0" distR="0" wp14:anchorId="0F4F3F24" wp14:editId="7A3DAFC7">
-            <wp:extent cx="5760720" cy="3740785"/>
+          <wp:inline distT="0" distB="0" distL="0" distR="0" wp14:anchorId="6301F606" wp14:editId="7B126859">
+            <wp:extent cx="5703570" cy="3703674"/>
             <wp:effectExtent l="0" t="0" r="0" b="0"/>
-            <wp:docPr id="1" name="Obraz 1"/>
+            <wp:docPr id="2" name="Obraz 2"/>
             <wp:cNvGraphicFramePr>
               <a:graphicFrameLocks xmlns:a="http://schemas.openxmlformats.org/drawingml/2006/main" noChangeAspect="1"/>
             </wp:cNvGraphicFramePr>
@@ -757,7 +772,7 @@
               <a:graphicData uri="http://schemas.openxmlformats.org/drawingml/2006/picture">
                 <pic:pic xmlns:pic="http://schemas.openxmlformats.org/drawingml/2006/picture">
                   <pic:nvPicPr>
-                    <pic:cNvPr id="1" name="Pociag_diagram.png"/>
+                    <pic:cNvPr id="2" name="Pociag_diagram.png"/>
                     <pic:cNvPicPr/>
                   </pic:nvPicPr>
                   <pic:blipFill>
@@ -775,7 +790,7 @@
                   <pic:spPr>
                     <a:xfrm>
                       <a:off x="0" y="0"/>
-                      <a:ext cx="5760720" cy="3740785"/>
+                      <a:ext cx="5705973" cy="3705234"/>
                     </a:xfrm>
                     <a:prstGeom prst="rect">
                       <a:avLst/>
@@ -787,7 +802,6 @@
           </wp:inline>
         </w:drawing>
       </w:r>
-      <w:bookmarkStart w:id="0" w:name="_GoBack"/>
       <w:bookmarkEnd w:id="0"/>
     </w:p>
     <w:p>
@@ -795,7 +809,6 @@
         <w:pStyle w:val="Nagwek1"/>
       </w:pPr>
       <w:r>
-        <w:lastRenderedPageBreak/>
         <w:t>Podsumowanie</w:t>
       </w:r>
     </w:p>
@@ -2480,7 +2493,7 @@
 </file>
 
 <file path=customXml/itemProps1.xml><?xml version="1.0" encoding="utf-8"?>
-<ds:datastoreItem xmlns:ds="http://schemas.openxmlformats.org/officeDocument/2006/customXml" ds:itemID="{B92A2BBF-F7D9-4036-AE7F-DE9FD1BD0A26}">
+<ds:datastoreItem xmlns:ds="http://schemas.openxmlformats.org/officeDocument/2006/customXml" ds:itemID="{70B6F64A-0A85-4CD6-A35E-2424F20F565F}">
   <ds:schemaRefs>
     <ds:schemaRef ds:uri="http://schemas.openxmlformats.org/officeDocument/2006/bibliography"/>
   </ds:schemaRefs>

--- a/MASZYNA SKOŃCZENIE STANOWA/MASZYNA SKOŃCZENIE STANOWA.docx
+++ b/MASZYNA SKOŃCZENIE STANOWA/MASZYNA SKOŃCZENIE STANOWA.docx
@@ -9,8 +9,8 @@
         <w:tblLook w:val="04A0" w:firstRow="1" w:lastRow="0" w:firstColumn="1" w:lastColumn="0" w:noHBand="0" w:noVBand="1"/>
       </w:tblPr>
       <w:tblGrid>
-        <w:gridCol w:w="4531"/>
-        <w:gridCol w:w="4531"/>
+        <w:gridCol w:w="3397"/>
+        <w:gridCol w:w="5665"/>
       </w:tblGrid>
       <w:tr>
         <w:tc>
@@ -75,7 +75,7 @@
       <w:tr>
         <w:tc>
           <w:tcPr>
-            <w:tcW w:w="4531" w:type="dxa"/>
+            <w:tcW w:w="3397" w:type="dxa"/>
           </w:tcPr>
           <w:p>
             <w:pPr>
@@ -96,7 +96,7 @@
         </w:tc>
         <w:tc>
           <w:tcPr>
-            <w:tcW w:w="4531" w:type="dxa"/>
+            <w:tcW w:w="5665" w:type="dxa"/>
           </w:tcPr>
           <w:p>
             <w:pPr>
@@ -117,15 +117,6 @@
         </w:tc>
       </w:tr>
     </w:tbl>
-    <w:p>
-      <w:pPr>
-        <w:spacing w:line="276" w:lineRule="auto"/>
-        <w:rPr>
-          <w:sz w:val="24"/>
-          <w:szCs w:val="24"/>
-        </w:rPr>
-      </w:pPr>
-    </w:p>
     <w:p>
       <w:pPr>
         <w:pStyle w:val="Nagwek1"/>
@@ -159,8 +150,462 @@
         <w:pStyle w:val="Nagwek2"/>
       </w:pPr>
       <w:r>
-        <w:t>Automat sygnalizujący, że na wejściu nastąpiła sekwencja &lt;&gt;</w:t>
-      </w:r>
+        <w:t>Maszyna stanowa sterująca poziomem cieczy w zbiorniku</w:t>
+      </w:r>
+    </w:p>
+    <w:p>
+      <w:r>
+        <w:t>W ramach przygotowania do pracy nad innymi maszynami stanowymi odtworzyliśmy projekt opisany w konspekcie do zajęć.</w:t>
+      </w:r>
+    </w:p>
+    <w:p>
+      <w:pPr>
+        <w:jc w:val="center"/>
+      </w:pPr>
+      <w:r>
+        <w:rPr>
+          <w:noProof/>
+          <w:lang w:eastAsia="pl-PL"/>
+        </w:rPr>
+        <w:drawing>
+          <wp:inline distT="0" distB="0" distL="0" distR="0" wp14:anchorId="4A5233A7" wp14:editId="7EE57D2B">
+            <wp:extent cx="4384755" cy="3219450"/>
+            <wp:effectExtent l="0" t="0" r="0" b="0"/>
+            <wp:docPr id="8" name="Obraz 8"/>
+            <wp:cNvGraphicFramePr>
+              <a:graphicFrameLocks xmlns:a="http://schemas.openxmlformats.org/drawingml/2006/main" noChangeAspect="1"/>
+            </wp:cNvGraphicFramePr>
+            <a:graphic xmlns:a="http://schemas.openxmlformats.org/drawingml/2006/main">
+              <a:graphicData uri="http://schemas.openxmlformats.org/drawingml/2006/picture">
+                <pic:pic xmlns:pic="http://schemas.openxmlformats.org/drawingml/2006/picture">
+                  <pic:nvPicPr>
+                    <pic:cNvPr id="1" name=""/>
+                    <pic:cNvPicPr/>
+                  </pic:nvPicPr>
+                  <pic:blipFill>
+                    <a:blip r:embed="rId8"/>
+                    <a:stretch>
+                      <a:fillRect/>
+                    </a:stretch>
+                  </pic:blipFill>
+                  <pic:spPr>
+                    <a:xfrm>
+                      <a:off x="0" y="0"/>
+                      <a:ext cx="4397564" cy="3228855"/>
+                    </a:xfrm>
+                    <a:prstGeom prst="rect">
+                      <a:avLst/>
+                    </a:prstGeom>
+                  </pic:spPr>
+                </pic:pic>
+              </a:graphicData>
+            </a:graphic>
+          </wp:inline>
+        </w:drawing>
+      </w:r>
+    </w:p>
+    <w:p>
+      <w:r>
+        <w:t>Na podstawie powyższego diagramu stanowego stworzyliśmy połączenia w programie LabVIEW:</w:t>
+      </w:r>
+    </w:p>
+    <w:p>
+      <w:pPr>
+        <w:jc w:val="center"/>
+      </w:pPr>
+      <w:r>
+        <w:rPr>
+          <w:noProof/>
+          <w:lang w:eastAsia="pl-PL"/>
+        </w:rPr>
+        <w:drawing>
+          <wp:inline distT="0" distB="0" distL="0" distR="0" wp14:anchorId="671EB29F" wp14:editId="015540E4">
+            <wp:extent cx="5280301" cy="2415540"/>
+            <wp:effectExtent l="0" t="0" r="0" b="3810"/>
+            <wp:docPr id="9" name="Obraz 9"/>
+            <wp:cNvGraphicFramePr>
+              <a:graphicFrameLocks xmlns:a="http://schemas.openxmlformats.org/drawingml/2006/main" noChangeAspect="1"/>
+            </wp:cNvGraphicFramePr>
+            <a:graphic xmlns:a="http://schemas.openxmlformats.org/drawingml/2006/main">
+              <a:graphicData uri="http://schemas.openxmlformats.org/drawingml/2006/picture">
+                <pic:pic xmlns:pic="http://schemas.openxmlformats.org/drawingml/2006/picture">
+                  <pic:nvPicPr>
+                    <pic:cNvPr id="9" name="3u.png"/>
+                    <pic:cNvPicPr/>
+                  </pic:nvPicPr>
+                  <pic:blipFill rotWithShape="1">
+                    <a:blip r:embed="rId9">
+                      <a:extLst>
+                        <a:ext uri="{28A0092B-C50C-407E-A947-70E740481C1C}">
+                          <a14:useLocalDpi xmlns:a14="http://schemas.microsoft.com/office/drawing/2010/main" val="0"/>
+                        </a:ext>
+                      </a:extLst>
+                    </a:blip>
+                    <a:srcRect l="4034" t="24339" r="7342" b="32037"/>
+                    <a:stretch/>
+                  </pic:blipFill>
+                  <pic:spPr bwMode="auto">
+                    <a:xfrm>
+                      <a:off x="0" y="0"/>
+                      <a:ext cx="5286485" cy="2418369"/>
+                    </a:xfrm>
+                    <a:prstGeom prst="rect">
+                      <a:avLst/>
+                    </a:prstGeom>
+                    <a:ln>
+                      <a:noFill/>
+                    </a:ln>
+                    <a:extLst>
+                      <a:ext uri="{53640926-AAD7-44D8-BBD7-CCE9431645EC}">
+                        <a14:shadowObscured xmlns:a14="http://schemas.microsoft.com/office/drawing/2010/main"/>
+                      </a:ext>
+                    </a:extLst>
+                  </pic:spPr>
+                </pic:pic>
+              </a:graphicData>
+            </a:graphic>
+          </wp:inline>
+        </w:drawing>
+      </w:r>
+    </w:p>
+    <w:p>
+      <w:r>
+        <w:lastRenderedPageBreak/>
+        <w:t>Tak zaprojektowana maszyna stanowa działała zgodnie z oczekiwaniami:</w:t>
+      </w:r>
+    </w:p>
+    <w:p>
+      <w:pPr>
+        <w:jc w:val="center"/>
+      </w:pPr>
+      <w:r>
+        <w:rPr>
+          <w:noProof/>
+          <w:lang w:eastAsia="pl-PL"/>
+        </w:rPr>
+        <w:drawing>
+          <wp:inline distT="0" distB="0" distL="0" distR="0" wp14:anchorId="5FB6E220" wp14:editId="54421924">
+            <wp:extent cx="5935980" cy="2594307"/>
+            <wp:effectExtent l="0" t="0" r="7620" b="0"/>
+            <wp:docPr id="10" name="Obraz 10"/>
+            <wp:cNvGraphicFramePr>
+              <a:graphicFrameLocks xmlns:a="http://schemas.openxmlformats.org/drawingml/2006/main" noChangeAspect="1"/>
+            </wp:cNvGraphicFramePr>
+            <a:graphic xmlns:a="http://schemas.openxmlformats.org/drawingml/2006/main">
+              <a:graphicData uri="http://schemas.openxmlformats.org/drawingml/2006/picture">
+                <pic:pic xmlns:pic="http://schemas.openxmlformats.org/drawingml/2006/picture">
+                  <pic:nvPicPr>
+                    <pic:cNvPr id="10" name="1u.png"/>
+                    <pic:cNvPicPr/>
+                  </pic:nvPicPr>
+                  <pic:blipFill rotWithShape="1">
+                    <a:blip r:embed="rId10">
+                      <a:extLst>
+                        <a:ext uri="{28A0092B-C50C-407E-A947-70E740481C1C}">
+                          <a14:useLocalDpi xmlns:a14="http://schemas.microsoft.com/office/drawing/2010/main" val="0"/>
+                        </a:ext>
+                      </a:extLst>
+                    </a:blip>
+                    <a:srcRect l="3835" t="13232" r="4762" b="12763"/>
+                    <a:stretch/>
+                  </pic:blipFill>
+                  <pic:spPr bwMode="auto">
+                    <a:xfrm>
+                      <a:off x="0" y="0"/>
+                      <a:ext cx="5944783" cy="2598154"/>
+                    </a:xfrm>
+                    <a:prstGeom prst="rect">
+                      <a:avLst/>
+                    </a:prstGeom>
+                    <a:ln>
+                      <a:noFill/>
+                    </a:ln>
+                    <a:extLst>
+                      <a:ext uri="{53640926-AAD7-44D8-BBD7-CCE9431645EC}">
+                        <a14:shadowObscured xmlns:a14="http://schemas.microsoft.com/office/drawing/2010/main"/>
+                      </a:ext>
+                    </a:extLst>
+                  </pic:spPr>
+                </pic:pic>
+              </a:graphicData>
+            </a:graphic>
+          </wp:inline>
+        </w:drawing>
+      </w:r>
+    </w:p>
+    <w:p>
+      <w:pPr>
+        <w:jc w:val="center"/>
+      </w:pPr>
+      <w:r>
+        <w:rPr>
+          <w:noProof/>
+          <w:lang w:eastAsia="pl-PL"/>
+        </w:rPr>
+        <w:drawing>
+          <wp:inline distT="0" distB="0" distL="0" distR="0" wp14:anchorId="0E80C4C5" wp14:editId="39F168F6">
+            <wp:extent cx="4152900" cy="2156460"/>
+            <wp:effectExtent l="0" t="0" r="0" b="0"/>
+            <wp:docPr id="11" name="Obraz 11"/>
+            <wp:cNvGraphicFramePr>
+              <a:graphicFrameLocks xmlns:a="http://schemas.openxmlformats.org/drawingml/2006/main" noChangeAspect="1"/>
+            </wp:cNvGraphicFramePr>
+            <a:graphic xmlns:a="http://schemas.openxmlformats.org/drawingml/2006/main">
+              <a:graphicData uri="http://schemas.openxmlformats.org/drawingml/2006/picture">
+                <pic:pic xmlns:pic="http://schemas.openxmlformats.org/drawingml/2006/picture">
+                  <pic:nvPicPr>
+                    <pic:cNvPr id="11" name="2u.png"/>
+                    <pic:cNvPicPr/>
+                  </pic:nvPicPr>
+                  <pic:blipFill rotWithShape="1">
+                    <a:blip r:embed="rId11">
+                      <a:extLst>
+                        <a:ext uri="{28A0092B-C50C-407E-A947-70E740481C1C}">
+                          <a14:useLocalDpi xmlns:a14="http://schemas.microsoft.com/office/drawing/2010/main" val="0"/>
+                        </a:ext>
+                      </a:extLst>
+                    </a:blip>
+                    <a:srcRect l="8532" t="14404" r="19378" b="43789"/>
+                    <a:stretch/>
+                  </pic:blipFill>
+                  <pic:spPr bwMode="auto">
+                    <a:xfrm>
+                      <a:off x="0" y="0"/>
+                      <a:ext cx="4152900" cy="2156460"/>
+                    </a:xfrm>
+                    <a:prstGeom prst="rect">
+                      <a:avLst/>
+                    </a:prstGeom>
+                    <a:ln>
+                      <a:noFill/>
+                    </a:ln>
+                    <a:extLst>
+                      <a:ext uri="{53640926-AAD7-44D8-BBD7-CCE9431645EC}">
+                        <a14:shadowObscured xmlns:a14="http://schemas.microsoft.com/office/drawing/2010/main"/>
+                      </a:ext>
+                    </a:extLst>
+                  </pic:spPr>
+                </pic:pic>
+              </a:graphicData>
+            </a:graphic>
+          </wp:inline>
+        </w:drawing>
+      </w:r>
+    </w:p>
+    <w:p>
+      <w:pPr>
+        <w:pStyle w:val="Nagwek2"/>
+      </w:pPr>
+      <w:r>
+        <w:t>Automat sygnalizujący, że n</w:t>
+      </w:r>
+      <w:r>
+        <w:t>a wejściu nastąpiła sekwencja „000”</w:t>
+      </w:r>
+    </w:p>
+    <w:p>
+      <w:r>
+        <w:t>Na początku narysowaliśmy diagram przepływu stanów dla tego automatu:</w:t>
+      </w:r>
+    </w:p>
+    <w:p>
+      <w:r>
+        <w:t>&lt;Tu diagram&gt;</w:t>
+      </w:r>
+      <w:r>
+        <w:br/>
+      </w:r>
+      <w:r>
+        <w:t>Następnie odtworzyliśmy powyższy diagram w LabVIEW:</w:t>
+      </w:r>
+    </w:p>
+    <w:p>
+      <w:pPr>
+        <w:jc w:val="center"/>
+      </w:pPr>
+      <w:r>
+        <w:rPr>
+          <w:noProof/>
+          <w:lang w:eastAsia="pl-PL"/>
+        </w:rPr>
+        <w:lastRenderedPageBreak/>
+        <w:drawing>
+          <wp:inline distT="0" distB="0" distL="0" distR="0" wp14:anchorId="147C1098" wp14:editId="64A4FEE6">
+            <wp:extent cx="4994910" cy="3205004"/>
+            <wp:effectExtent l="0" t="0" r="0" b="0"/>
+            <wp:docPr id="5" name="Obraz 5"/>
+            <wp:cNvGraphicFramePr>
+              <a:graphicFrameLocks xmlns:a="http://schemas.openxmlformats.org/drawingml/2006/main" noChangeAspect="1"/>
+            </wp:cNvGraphicFramePr>
+            <a:graphic xmlns:a="http://schemas.openxmlformats.org/drawingml/2006/main">
+              <a:graphicData uri="http://schemas.openxmlformats.org/drawingml/2006/picture">
+                <pic:pic xmlns:pic="http://schemas.openxmlformats.org/drawingml/2006/picture">
+                  <pic:nvPicPr>
+                    <pic:cNvPr id="5" name="s3.png"/>
+                    <pic:cNvPicPr/>
+                  </pic:nvPicPr>
+                  <pic:blipFill rotWithShape="1">
+                    <a:blip r:embed="rId12">
+                      <a:extLst>
+                        <a:ext uri="{28A0092B-C50C-407E-A947-70E740481C1C}">
+                          <a14:useLocalDpi xmlns:a14="http://schemas.microsoft.com/office/drawing/2010/main" val="0"/>
+                        </a:ext>
+                      </a:extLst>
+                    </a:blip>
+                    <a:srcRect l="34325" t="35873" r="22487" b="19789"/>
+                    <a:stretch/>
+                  </pic:blipFill>
+                  <pic:spPr bwMode="auto">
+                    <a:xfrm>
+                      <a:off x="0" y="0"/>
+                      <a:ext cx="5000667" cy="3208698"/>
+                    </a:xfrm>
+                    <a:prstGeom prst="rect">
+                      <a:avLst/>
+                    </a:prstGeom>
+                    <a:ln>
+                      <a:noFill/>
+                    </a:ln>
+                    <a:extLst>
+                      <a:ext uri="{53640926-AAD7-44D8-BBD7-CCE9431645EC}">
+                        <a14:shadowObscured xmlns:a14="http://schemas.microsoft.com/office/drawing/2010/main"/>
+                      </a:ext>
+                    </a:extLst>
+                  </pic:spPr>
+                </pic:pic>
+              </a:graphicData>
+            </a:graphic>
+          </wp:inline>
+        </w:drawing>
+      </w:r>
+    </w:p>
+    <w:p>
+      <w:r>
+        <w:t>Po właściwym opisaniu przejść otrzymaliśmy działający automat:</w:t>
+      </w:r>
+    </w:p>
+    <w:p>
+      <w:pPr>
+        <w:jc w:val="center"/>
+      </w:pPr>
+      <w:r>
+        <w:rPr>
+          <w:noProof/>
+          <w:lang w:eastAsia="pl-PL"/>
+        </w:rPr>
+        <w:drawing>
+          <wp:inline distT="0" distB="0" distL="0" distR="0" wp14:anchorId="55D9009B" wp14:editId="07DD93E5">
+            <wp:extent cx="5825748" cy="2594610"/>
+            <wp:effectExtent l="0" t="0" r="3810" b="0"/>
+            <wp:docPr id="7" name="Obraz 7"/>
+            <wp:cNvGraphicFramePr>
+              <a:graphicFrameLocks xmlns:a="http://schemas.openxmlformats.org/drawingml/2006/main" noChangeAspect="1"/>
+            </wp:cNvGraphicFramePr>
+            <a:graphic xmlns:a="http://schemas.openxmlformats.org/drawingml/2006/main">
+              <a:graphicData uri="http://schemas.openxmlformats.org/drawingml/2006/picture">
+                <pic:pic xmlns:pic="http://schemas.openxmlformats.org/drawingml/2006/picture">
+                  <pic:nvPicPr>
+                    <pic:cNvPr id="7" name="s2.png"/>
+                    <pic:cNvPicPr/>
+                  </pic:nvPicPr>
+                  <pic:blipFill rotWithShape="1">
+                    <a:blip r:embed="rId13">
+                      <a:extLst>
+                        <a:ext uri="{28A0092B-C50C-407E-A947-70E740481C1C}">
+                          <a14:useLocalDpi xmlns:a14="http://schemas.microsoft.com/office/drawing/2010/main" val="0"/>
+                        </a:ext>
+                      </a:extLst>
+                    </a:blip>
+                    <a:srcRect l="17327" t="21481" r="19114" b="33228"/>
+                    <a:stretch/>
+                  </pic:blipFill>
+                  <pic:spPr bwMode="auto">
+                    <a:xfrm>
+                      <a:off x="0" y="0"/>
+                      <a:ext cx="5835370" cy="2598896"/>
+                    </a:xfrm>
+                    <a:prstGeom prst="rect">
+                      <a:avLst/>
+                    </a:prstGeom>
+                    <a:ln>
+                      <a:noFill/>
+                    </a:ln>
+                    <a:extLst>
+                      <a:ext uri="{53640926-AAD7-44D8-BBD7-CCE9431645EC}">
+                        <a14:shadowObscured xmlns:a14="http://schemas.microsoft.com/office/drawing/2010/main"/>
+                      </a:ext>
+                    </a:extLst>
+                  </pic:spPr>
+                </pic:pic>
+              </a:graphicData>
+            </a:graphic>
+          </wp:inline>
+        </w:drawing>
+      </w:r>
+    </w:p>
+    <w:p>
+      <w:pPr>
+        <w:jc w:val="center"/>
+      </w:pPr>
+      <w:r>
+        <w:rPr>
+          <w:noProof/>
+          <w:lang w:eastAsia="pl-PL"/>
+        </w:rPr>
+        <w:drawing>
+          <wp:inline distT="0" distB="0" distL="0" distR="0" wp14:anchorId="50464BD3" wp14:editId="05B54FF2">
+            <wp:extent cx="4380082" cy="2446020"/>
+            <wp:effectExtent l="0" t="0" r="1905" b="0"/>
+            <wp:docPr id="6" name="Obraz 6"/>
+            <wp:cNvGraphicFramePr>
+              <a:graphicFrameLocks xmlns:a="http://schemas.openxmlformats.org/drawingml/2006/main" noChangeAspect="1"/>
+            </wp:cNvGraphicFramePr>
+            <a:graphic xmlns:a="http://schemas.openxmlformats.org/drawingml/2006/main">
+              <a:graphicData uri="http://schemas.openxmlformats.org/drawingml/2006/picture">
+                <pic:pic xmlns:pic="http://schemas.openxmlformats.org/drawingml/2006/picture">
+                  <pic:nvPicPr>
+                    <pic:cNvPr id="6" name="s1.png"/>
+                    <pic:cNvPicPr/>
+                  </pic:nvPicPr>
+                  <pic:blipFill rotWithShape="1">
+                    <a:blip r:embed="rId14">
+                      <a:extLst>
+                        <a:ext uri="{28A0092B-C50C-407E-A947-70E740481C1C}">
+                          <a14:useLocalDpi xmlns:a14="http://schemas.microsoft.com/office/drawing/2010/main" val="0"/>
+                        </a:ext>
+                      </a:extLst>
+                    </a:blip>
+                    <a:srcRect l="23082" t="32170" r="46363" b="40529"/>
+                    <a:stretch/>
+                  </pic:blipFill>
+                  <pic:spPr bwMode="auto">
+                    <a:xfrm>
+                      <a:off x="0" y="0"/>
+                      <a:ext cx="4382486" cy="2447363"/>
+                    </a:xfrm>
+                    <a:prstGeom prst="rect">
+                      <a:avLst/>
+                    </a:prstGeom>
+                    <a:ln>
+                      <a:noFill/>
+                    </a:ln>
+                    <a:extLst>
+                      <a:ext uri="{53640926-AAD7-44D8-BBD7-CCE9431645EC}">
+                        <a14:shadowObscured xmlns:a14="http://schemas.microsoft.com/office/drawing/2010/main"/>
+                      </a:ext>
+                    </a:extLst>
+                  </pic:spPr>
+                </pic:pic>
+              </a:graphicData>
+            </a:graphic>
+          </wp:inline>
+        </w:drawing>
+      </w:r>
+    </w:p>
+    <w:p>
+      <w:pPr>
+        <w:jc w:val="center"/>
+      </w:pPr>
     </w:p>
     <w:p/>
     <w:p>
@@ -753,13 +1198,11 @@
       </w:r>
     </w:p>
     <w:p>
-      <w:bookmarkStart w:id="0" w:name="_GoBack"/>
       <w:r>
         <w:rPr>
           <w:noProof/>
           <w:lang w:eastAsia="pl-PL"/>
         </w:rPr>
-        <w:lastRenderedPageBreak/>
         <w:drawing>
           <wp:inline distT="0" distB="0" distL="0" distR="0" wp14:anchorId="6301F606" wp14:editId="7B126859">
             <wp:extent cx="5703570" cy="3703674"/>
@@ -776,7 +1219,7 @@
                     <pic:cNvPicPr/>
                   </pic:nvPicPr>
                   <pic:blipFill>
-                    <a:blip r:embed="rId8">
+                    <a:blip r:embed="rId15">
                       <a:extLst>
                         <a:ext uri="{28A0092B-C50C-407E-A947-70E740481C1C}">
                           <a14:useLocalDpi xmlns:a14="http://schemas.microsoft.com/office/drawing/2010/main" val="0"/>
@@ -802,15 +1245,210 @@
           </wp:inline>
         </w:drawing>
       </w:r>
+    </w:p>
+    <w:p>
+      <w:r>
+        <w:t>Następnie odtworzyliśmy powyższy diagram w programie LabVIEW:</w:t>
+      </w:r>
+    </w:p>
+    <w:p>
+      <w:pPr>
+        <w:jc w:val="center"/>
+      </w:pPr>
+      <w:r>
+        <w:rPr>
+          <w:noProof/>
+          <w:lang w:eastAsia="pl-PL"/>
+        </w:rPr>
+        <w:lastRenderedPageBreak/>
+        <w:drawing>
+          <wp:inline distT="0" distB="0" distL="0" distR="0" wp14:anchorId="3738E029" wp14:editId="1BFC531F">
+            <wp:extent cx="5371703" cy="3421380"/>
+            <wp:effectExtent l="0" t="0" r="635" b="7620"/>
+            <wp:docPr id="1" name="Obraz 1"/>
+            <wp:cNvGraphicFramePr>
+              <a:graphicFrameLocks xmlns:a="http://schemas.openxmlformats.org/drawingml/2006/main" noChangeAspect="1"/>
+            </wp:cNvGraphicFramePr>
+            <a:graphic xmlns:a="http://schemas.openxmlformats.org/drawingml/2006/main">
+              <a:graphicData uri="http://schemas.openxmlformats.org/drawingml/2006/picture">
+                <pic:pic xmlns:pic="http://schemas.openxmlformats.org/drawingml/2006/picture">
+                  <pic:nvPicPr>
+                    <pic:cNvPr id="1" name="p3.png"/>
+                    <pic:cNvPicPr/>
+                  </pic:nvPicPr>
+                  <pic:blipFill rotWithShape="1">
+                    <a:blip r:embed="rId16">
+                      <a:extLst>
+                        <a:ext uri="{28A0092B-C50C-407E-A947-70E740481C1C}">
+                          <a14:useLocalDpi xmlns:a14="http://schemas.microsoft.com/office/drawing/2010/main" val="0"/>
+                        </a:ext>
+                      </a:extLst>
+                    </a:blip>
+                    <a:srcRect l="35893" t="33227" r="20702" b="22538"/>
+                    <a:stretch/>
+                  </pic:blipFill>
+                  <pic:spPr bwMode="auto">
+                    <a:xfrm>
+                      <a:off x="0" y="0"/>
+                      <a:ext cx="5384746" cy="3429687"/>
+                    </a:xfrm>
+                    <a:prstGeom prst="rect">
+                      <a:avLst/>
+                    </a:prstGeom>
+                    <a:ln>
+                      <a:noFill/>
+                    </a:ln>
+                    <a:extLst>
+                      <a:ext uri="{53640926-AAD7-44D8-BBD7-CCE9431645EC}">
+                        <a14:shadowObscured xmlns:a14="http://schemas.microsoft.com/office/drawing/2010/main"/>
+                      </a:ext>
+                    </a:extLst>
+                  </pic:spPr>
+                </pic:pic>
+              </a:graphicData>
+            </a:graphic>
+          </wp:inline>
+        </w:drawing>
+      </w:r>
+    </w:p>
+    <w:p>
+      <w:r>
+        <w:t>Po właściwym opisaniu przejść otrzymaliśmy działający automat:</w:t>
+      </w:r>
+    </w:p>
+    <w:p>
+      <w:pPr>
+        <w:jc w:val="center"/>
+      </w:pPr>
+      <w:r>
+        <w:rPr>
+          <w:noProof/>
+          <w:lang w:eastAsia="pl-PL"/>
+        </w:rPr>
+        <w:drawing>
+          <wp:inline distT="0" distB="0" distL="0" distR="0" wp14:anchorId="3A0D9804" wp14:editId="368D9D6E">
+            <wp:extent cx="5795010" cy="2578900"/>
+            <wp:effectExtent l="0" t="0" r="0" b="0"/>
+            <wp:docPr id="3" name="Obraz 3"/>
+            <wp:cNvGraphicFramePr>
+              <a:graphicFrameLocks xmlns:a="http://schemas.openxmlformats.org/drawingml/2006/main" noChangeAspect="1"/>
+            </wp:cNvGraphicFramePr>
+            <a:graphic xmlns:a="http://schemas.openxmlformats.org/drawingml/2006/main">
+              <a:graphicData uri="http://schemas.openxmlformats.org/drawingml/2006/picture">
+                <pic:pic xmlns:pic="http://schemas.openxmlformats.org/drawingml/2006/picture">
+                  <pic:nvPicPr>
+                    <pic:cNvPr id="3" name="p2.png"/>
+                    <pic:cNvPicPr/>
+                  </pic:nvPicPr>
+                  <pic:blipFill rotWithShape="1">
+                    <a:blip r:embed="rId17">
+                      <a:extLst>
+                        <a:ext uri="{28A0092B-C50C-407E-A947-70E740481C1C}">
+                          <a14:useLocalDpi xmlns:a14="http://schemas.microsoft.com/office/drawing/2010/main" val="0"/>
+                        </a:ext>
+                      </a:extLst>
+                    </a:blip>
+                    <a:srcRect l="21825" t="39048" r="14418" b="15556"/>
+                    <a:stretch/>
+                  </pic:blipFill>
+                  <pic:spPr bwMode="auto">
+                    <a:xfrm>
+                      <a:off x="0" y="0"/>
+                      <a:ext cx="5802709" cy="2582326"/>
+                    </a:xfrm>
+                    <a:prstGeom prst="rect">
+                      <a:avLst/>
+                    </a:prstGeom>
+                    <a:ln>
+                      <a:noFill/>
+                    </a:ln>
+                    <a:extLst>
+                      <a:ext uri="{53640926-AAD7-44D8-BBD7-CCE9431645EC}">
+                        <a14:shadowObscured xmlns:a14="http://schemas.microsoft.com/office/drawing/2010/main"/>
+                      </a:ext>
+                    </a:extLst>
+                  </pic:spPr>
+                </pic:pic>
+              </a:graphicData>
+            </a:graphic>
+          </wp:inline>
+        </w:drawing>
+      </w:r>
+    </w:p>
+    <w:p>
+      <w:pPr>
+        <w:jc w:val="center"/>
+      </w:pPr>
+      <w:r>
+        <w:rPr>
+          <w:noProof/>
+          <w:lang w:eastAsia="pl-PL"/>
+        </w:rPr>
+        <w:drawing>
+          <wp:inline distT="0" distB="0" distL="0" distR="0" wp14:anchorId="3CDC5A29" wp14:editId="6C7BAF88">
+            <wp:extent cx="4259580" cy="2290940"/>
+            <wp:effectExtent l="0" t="0" r="7620" b="0"/>
+            <wp:docPr id="4" name="Obraz 4"/>
+            <wp:cNvGraphicFramePr>
+              <a:graphicFrameLocks xmlns:a="http://schemas.openxmlformats.org/drawingml/2006/main" noChangeAspect="1"/>
+            </wp:cNvGraphicFramePr>
+            <a:graphic xmlns:a="http://schemas.openxmlformats.org/drawingml/2006/main">
+              <a:graphicData uri="http://schemas.openxmlformats.org/drawingml/2006/picture">
+                <pic:pic xmlns:pic="http://schemas.openxmlformats.org/drawingml/2006/picture">
+                  <pic:nvPicPr>
+                    <pic:cNvPr id="4" name="p1.png"/>
+                    <pic:cNvPicPr/>
+                  </pic:nvPicPr>
+                  <pic:blipFill rotWithShape="1">
+                    <a:blip r:embed="rId18">
+                      <a:extLst>
+                        <a:ext uri="{28A0092B-C50C-407E-A947-70E740481C1C}">
+                          <a14:useLocalDpi xmlns:a14="http://schemas.microsoft.com/office/drawing/2010/main" val="0"/>
+                        </a:ext>
+                      </a:extLst>
+                    </a:blip>
+                    <a:srcRect l="43452" t="31111" r="24207" b="41058"/>
+                    <a:stretch/>
+                  </pic:blipFill>
+                  <pic:spPr bwMode="auto">
+                    <a:xfrm>
+                      <a:off x="0" y="0"/>
+                      <a:ext cx="4270415" cy="2296767"/>
+                    </a:xfrm>
+                    <a:prstGeom prst="rect">
+                      <a:avLst/>
+                    </a:prstGeom>
+                    <a:ln>
+                      <a:noFill/>
+                    </a:ln>
+                    <a:extLst>
+                      <a:ext uri="{53640926-AAD7-44D8-BBD7-CCE9431645EC}">
+                        <a14:shadowObscured xmlns:a14="http://schemas.microsoft.com/office/drawing/2010/main"/>
+                      </a:ext>
+                    </a:extLst>
+                  </pic:spPr>
+                </pic:pic>
+              </a:graphicData>
+            </a:graphic>
+          </wp:inline>
+        </w:drawing>
+      </w:r>
+    </w:p>
+    <w:p/>
+    <w:p>
+      <w:pPr>
+        <w:pStyle w:val="Nagwek1"/>
+      </w:pPr>
+      <w:r>
+        <w:t>Podsumowanie</w:t>
+      </w:r>
+    </w:p>
+    <w:p>
+      <w:r>
+        <w:t>Na tych laboratoriach nauczyliśmy się tworzyć maszyny stanowe – tworzyć diagramy przepływu stanów oraz zaznajomiliśmy się ze środowiskiem LabVIEW, jego obsługą i możliwościami jakie oferuje. Dowiedzieliśmy się jak definiować wejścia i wyjścia maszyny, oraz jak projektować warunki przejścia Guard i akcje przejścia Action.</w:t>
+      </w:r>
+      <w:bookmarkStart w:id="0" w:name="_GoBack"/>
       <w:bookmarkEnd w:id="0"/>
-    </w:p>
-    <w:p>
-      <w:pPr>
-        <w:pStyle w:val="Nagwek1"/>
-      </w:pPr>
-      <w:r>
-        <w:t>Podsumowanie</w:t>
-      </w:r>
     </w:p>
     <w:sectPr>
       <w:pgSz w:w="11906" w:h="16838"/>
@@ -2493,7 +3131,7 @@
 </file>
 
 <file path=customXml/itemProps1.xml><?xml version="1.0" encoding="utf-8"?>
-<ds:datastoreItem xmlns:ds="http://schemas.openxmlformats.org/officeDocument/2006/customXml" ds:itemID="{70B6F64A-0A85-4CD6-A35E-2424F20F565F}">
+<ds:datastoreItem xmlns:ds="http://schemas.openxmlformats.org/officeDocument/2006/customXml" ds:itemID="{331E0D17-4DD5-4719-894D-74D19B162B69}">
   <ds:schemaRefs>
     <ds:schemaRef ds:uri="http://schemas.openxmlformats.org/officeDocument/2006/bibliography"/>
   </ds:schemaRefs>

--- a/MASZYNA SKOŃCZENIE STANOWA/MASZYNA SKOŃCZENIE STANOWA.docx
+++ b/MASZYNA SKOŃCZENIE STANOWA/MASZYNA SKOŃCZENIE STANOWA.docx
@@ -1,6 +1,6 @@
 
 <file path=word/document.xml><?xml version="1.0" encoding="utf-8"?>
-<w:document xmlns:wpc="http://schemas.microsoft.com/office/word/2010/wordprocessingCanvas" xmlns:mc="http://schemas.openxmlformats.org/markup-compatibility/2006" xmlns:o="urn:schemas-microsoft-com:office:office" xmlns:r="http://schemas.openxmlformats.org/officeDocument/2006/relationships" xmlns:m="http://schemas.openxmlformats.org/officeDocument/2006/math" xmlns:v="urn:schemas-microsoft-com:vml" xmlns:wp14="http://schemas.microsoft.com/office/word/2010/wordprocessingDrawing" xmlns:wp="http://schemas.openxmlformats.org/drawingml/2006/wordprocessingDrawing" xmlns:w10="urn:schemas-microsoft-com:office:word" xmlns:w="http://schemas.openxmlformats.org/wordprocessingml/2006/main" xmlns:w14="http://schemas.microsoft.com/office/word/2010/wordml" xmlns:w15="http://schemas.microsoft.com/office/word/2012/wordml" xmlns:wpg="http://schemas.microsoft.com/office/word/2010/wordprocessingGroup" xmlns:wpi="http://schemas.microsoft.com/office/word/2010/wordprocessingInk" xmlns:wne="http://schemas.microsoft.com/office/word/2006/wordml" xmlns:wps="http://schemas.microsoft.com/office/word/2010/wordprocessingShape" mc:Ignorable="w14 w15 wp14">
+<w:document xmlns:wpc="http://schemas.microsoft.com/office/word/2010/wordprocessingCanvas" xmlns:cx="http://schemas.microsoft.com/office/drawing/2014/chartex" xmlns:cx1="http://schemas.microsoft.com/office/drawing/2015/9/8/chartex" xmlns:cx2="http://schemas.microsoft.com/office/drawing/2015/10/21/chartex" xmlns:cx3="http://schemas.microsoft.com/office/drawing/2016/5/9/chartex" xmlns:cx4="http://schemas.microsoft.com/office/drawing/2016/5/10/chartex" xmlns:cx5="http://schemas.microsoft.com/office/drawing/2016/5/11/chartex" xmlns:cx6="http://schemas.microsoft.com/office/drawing/2016/5/12/chartex" xmlns:cx7="http://schemas.microsoft.com/office/drawing/2016/5/13/chartex" xmlns:cx8="http://schemas.microsoft.com/office/drawing/2016/5/14/chartex" xmlns:mc="http://schemas.openxmlformats.org/markup-compatibility/2006" xmlns:aink="http://schemas.microsoft.com/office/drawing/2016/ink" xmlns:am3d="http://schemas.microsoft.com/office/drawing/2017/model3d" xmlns:o="urn:schemas-microsoft-com:office:office" xmlns:r="http://schemas.openxmlformats.org/officeDocument/2006/relationships" xmlns:m="http://schemas.openxmlformats.org/officeDocument/2006/math" xmlns:v="urn:schemas-microsoft-com:vml" xmlns:wp14="http://schemas.microsoft.com/office/word/2010/wordprocessingDrawing" xmlns:wp="http://schemas.openxmlformats.org/drawingml/2006/wordprocessingDrawing" xmlns:w10="urn:schemas-microsoft-com:office:word" xmlns:w="http://schemas.openxmlformats.org/wordprocessingml/2006/main" xmlns:w14="http://schemas.microsoft.com/office/word/2010/wordml" xmlns:w15="http://schemas.microsoft.com/office/word/2012/wordml" xmlns:w16cid="http://schemas.microsoft.com/office/word/2016/wordml/cid" xmlns:w16se="http://schemas.microsoft.com/office/word/2015/wordml/symex" xmlns:wpg="http://schemas.microsoft.com/office/word/2010/wordprocessingGroup" xmlns:wpi="http://schemas.microsoft.com/office/word/2010/wordprocessingInk" xmlns:wne="http://schemas.microsoft.com/office/word/2006/wordml" xmlns:wps="http://schemas.microsoft.com/office/word/2010/wordprocessingShape" mc:Ignorable="w14 w15 w16se w16cid wp14">
   <w:body>
     <w:tbl>
       <w:tblPr>
@@ -111,7 +111,23 @@
                 <w:sz w:val="24"/>
                 <w:szCs w:val="24"/>
               </w:rPr>
-              <w:t>Sonia Wittek, Katarzyna Wątorska, Bartłomiej Mróz</w:t>
+              <w:t xml:space="preserve">Sonia </w:t>
+            </w:r>
+            <w:proofErr w:type="spellStart"/>
+            <w:r>
+              <w:rPr>
+                <w:sz w:val="24"/>
+                <w:szCs w:val="24"/>
+              </w:rPr>
+              <w:t>Wittek</w:t>
+            </w:r>
+            <w:proofErr w:type="spellEnd"/>
+            <w:r>
+              <w:rPr>
+                <w:sz w:val="24"/>
+                <w:szCs w:val="24"/>
+              </w:rPr>
+              <w:t>, Katarzyna Wątorska, Bartłomiej Mróz</w:t>
             </w:r>
           </w:p>
         </w:tc>
@@ -134,7 +150,23 @@
     </w:p>
     <w:p>
       <w:r>
-        <w:t>Celem ćwiczenia było zapoznanie się z koncepcją maszyny skończenie stanowej i nabycie umiejętności projektowania jej. Nauczyliśmy się także używać środowiska LabVIEW z zainstalowanym modułem programowym Statechart w celu zaprogramowania układu logicznego sbRIO-9636.</w:t>
+        <w:t xml:space="preserve">Celem ćwiczenia było zapoznanie się z koncepcją maszyny skończenie stanowej i nabycie umiejętności projektowania jej. Nauczyliśmy się także używać środowiska </w:t>
+      </w:r>
+      <w:proofErr w:type="spellStart"/>
+      <w:r>
+        <w:t>LabVIEW</w:t>
+      </w:r>
+      <w:proofErr w:type="spellEnd"/>
+      <w:r>
+        <w:t xml:space="preserve"> z zainstalowanym modułem programowym </w:t>
+      </w:r>
+      <w:proofErr w:type="spellStart"/>
+      <w:r>
+        <w:t>Statechart</w:t>
+      </w:r>
+      <w:proofErr w:type="spellEnd"/>
+      <w:r>
+        <w:t xml:space="preserve"> w celu zaprogramowania układu logicznego sbRIO-9636.</w:t>
       </w:r>
     </w:p>
     <w:p>
@@ -206,7 +238,15 @@
     </w:p>
     <w:p>
       <w:r>
-        <w:t>Na podstawie powyższego diagramu stanowego stworzyliśmy połączenia w programie LabVIEW:</w:t>
+        <w:t xml:space="preserve">Na podstawie powyższego diagramu stanowego stworzyliśmy połączenia w programie </w:t>
+      </w:r>
+      <w:proofErr w:type="spellStart"/>
+      <w:r>
+        <w:t>LabVIEW</w:t>
+      </w:r>
+      <w:proofErr w:type="spellEnd"/>
+      <w:r>
+        <w:t>:</w:t>
       </w:r>
     </w:p>
     <w:p>
@@ -270,6 +310,11 @@
     </w:p>
     <w:p>
       <w:r>
+        <w:br w:type="page"/>
+      </w:r>
+    </w:p>
+    <w:p>
+      <w:r>
         <w:lastRenderedPageBreak/>
         <w:t>Tak zaprojektowana maszyna stanowa działała zgodnie z oczekiwaniami:</w:t>
       </w:r>
@@ -409,14 +454,74 @@
       </w:r>
     </w:p>
     <w:p>
-      <w:r>
-        <w:t>&lt;Tu diagram&gt;</w:t>
-      </w:r>
-      <w:r>
+      <w:pPr>
+        <w:jc w:val="center"/>
+      </w:pPr>
+      <w:r>
+        <w:rPr>
+          <w:noProof/>
+        </w:rPr>
+        <w:drawing>
+          <wp:inline distT="0" distB="0" distL="0" distR="0" wp14:anchorId="1C12A95E" wp14:editId="6E582164">
+            <wp:extent cx="3996267" cy="3355155"/>
+            <wp:effectExtent l="0" t="0" r="4445" b="0"/>
+            <wp:docPr id="13" name="Obraz 13"/>
+            <wp:cNvGraphicFramePr>
+              <a:graphicFrameLocks xmlns:a="http://schemas.openxmlformats.org/drawingml/2006/main" noChangeAspect="1"/>
+            </wp:cNvGraphicFramePr>
+            <a:graphic xmlns:a="http://schemas.openxmlformats.org/drawingml/2006/main">
+              <a:graphicData uri="http://schemas.openxmlformats.org/drawingml/2006/picture">
+                <pic:pic xmlns:pic="http://schemas.openxmlformats.org/drawingml/2006/picture">
+                  <pic:nvPicPr>
+                    <pic:cNvPr id="1" name=""/>
+                    <pic:cNvPicPr/>
+                  </pic:nvPicPr>
+                  <pic:blipFill rotWithShape="1">
+                    <a:blip r:embed="rId12"/>
+                    <a:srcRect l="18813" t="23919" r="26216" b="6853"/>
+                    <a:stretch/>
+                  </pic:blipFill>
+                  <pic:spPr bwMode="auto">
+                    <a:xfrm>
+                      <a:off x="0" y="0"/>
+                      <a:ext cx="4002469" cy="3360362"/>
+                    </a:xfrm>
+                    <a:prstGeom prst="rect">
+                      <a:avLst/>
+                    </a:prstGeom>
+                    <a:ln>
+                      <a:noFill/>
+                    </a:ln>
+                    <a:extLst>
+                      <a:ext uri="{53640926-AAD7-44D8-BBD7-CCE9431645EC}">
+                        <a14:shadowObscured xmlns:a14="http://schemas.microsoft.com/office/drawing/2010/main"/>
+                      </a:ext>
+                    </a:extLst>
+                  </pic:spPr>
+                </pic:pic>
+              </a:graphicData>
+            </a:graphic>
+          </wp:inline>
+        </w:drawing>
+      </w:r>
+      <w:bookmarkStart w:id="0" w:name="_GoBack"/>
+      <w:bookmarkEnd w:id="0"/>
+    </w:p>
+    <w:p>
+      <w:r>
+        <w:lastRenderedPageBreak/>
         <w:br/>
       </w:r>
       <w:r>
-        <w:t>Następnie odtworzyliśmy powyższy diagram w LabVIEW:</w:t>
+        <w:t xml:space="preserve">Następnie odtworzyliśmy powyższy diagram w </w:t>
+      </w:r>
+      <w:proofErr w:type="spellStart"/>
+      <w:r>
+        <w:t>LabVIEW</w:t>
+      </w:r>
+      <w:proofErr w:type="spellEnd"/>
+      <w:r>
+        <w:t>:</w:t>
       </w:r>
     </w:p>
     <w:p>
@@ -428,10 +533,9 @@
           <w:noProof/>
           <w:lang w:eastAsia="pl-PL"/>
         </w:rPr>
-        <w:lastRenderedPageBreak/>
         <w:drawing>
-          <wp:inline distT="0" distB="0" distL="0" distR="0" wp14:anchorId="147C1098" wp14:editId="64A4FEE6">
-            <wp:extent cx="4994910" cy="3205004"/>
+          <wp:inline distT="0" distB="0" distL="0" distR="0" wp14:anchorId="147C1098" wp14:editId="30966029">
+            <wp:extent cx="5001219" cy="2861733"/>
             <wp:effectExtent l="0" t="0" r="0" b="0"/>
             <wp:docPr id="5" name="Obraz 5"/>
             <wp:cNvGraphicFramePr>
@@ -445,20 +549,20 @@
                     <pic:cNvPicPr/>
                   </pic:nvPicPr>
                   <pic:blipFill rotWithShape="1">
-                    <a:blip r:embed="rId12">
+                    <a:blip r:embed="rId13">
                       <a:extLst>
                         <a:ext uri="{28A0092B-C50C-407E-A947-70E740481C1C}">
                           <a14:useLocalDpi xmlns:a14="http://schemas.microsoft.com/office/drawing/2010/main" val="0"/>
                         </a:ext>
                       </a:extLst>
                     </a:blip>
-                    <a:srcRect l="34325" t="35873" r="22487" b="19789"/>
+                    <a:srcRect l="35460" t="39856" r="24231" b="23242"/>
                     <a:stretch/>
                   </pic:blipFill>
                   <pic:spPr bwMode="auto">
                     <a:xfrm>
                       <a:off x="0" y="0"/>
-                      <a:ext cx="5000667" cy="3208698"/>
+                      <a:ext cx="5016714" cy="2870599"/>
                     </a:xfrm>
                     <a:prstGeom prst="rect">
                       <a:avLst/>
@@ -509,7 +613,7 @@
                     <pic:cNvPicPr/>
                   </pic:nvPicPr>
                   <pic:blipFill rotWithShape="1">
-                    <a:blip r:embed="rId13">
+                    <a:blip r:embed="rId14">
                       <a:extLst>
                         <a:ext uri="{28A0092B-C50C-407E-A947-70E740481C1C}">
                           <a14:useLocalDpi xmlns:a14="http://schemas.microsoft.com/office/drawing/2010/main" val="0"/>
@@ -568,7 +672,7 @@
                     <pic:cNvPicPr/>
                   </pic:nvPicPr>
                   <pic:blipFill rotWithShape="1">
-                    <a:blip r:embed="rId14">
+                    <a:blip r:embed="rId15">
                       <a:extLst>
                         <a:ext uri="{28A0092B-C50C-407E-A947-70E740481C1C}">
                           <a14:useLocalDpi xmlns:a14="http://schemas.microsoft.com/office/drawing/2010/main" val="0"/>
@@ -602,17 +706,13 @@
         </w:drawing>
       </w:r>
     </w:p>
-    <w:p>
-      <w:pPr>
-        <w:jc w:val="center"/>
-      </w:pPr>
-    </w:p>
     <w:p/>
     <w:p>
       <w:pPr>
         <w:pStyle w:val="Nagwek2"/>
       </w:pPr>
       <w:r>
+        <w:lastRenderedPageBreak/>
         <w:t>Przejazd kolejowy z poprzednich laboratoriów</w:t>
       </w:r>
     </w:p>
@@ -1178,7 +1278,6 @@
         </w:tc>
       </w:tr>
     </w:tbl>
-    <w:p/>
     <w:p>
       <w:r>
         <w:t xml:space="preserve">Przy czym </w:t>
@@ -1194,19 +1293,30 @@
     </w:p>
     <w:p>
       <w:r>
-        <w:t>Diagram przepływu stanów dla przejazdu kolejowego dla automatu Mealy’ego.</w:t>
-      </w:r>
-    </w:p>
-    <w:p>
+        <w:t xml:space="preserve">Diagram przepływu stanów dla przejazdu kolejowego dla automatu </w:t>
+      </w:r>
+      <w:proofErr w:type="spellStart"/>
+      <w:r>
+        <w:t>Mealy’ego</w:t>
+      </w:r>
+      <w:proofErr w:type="spellEnd"/>
+      <w:r>
+        <w:t>.</w:t>
+      </w:r>
+    </w:p>
+    <w:p>
+      <w:pPr>
+        <w:jc w:val="center"/>
+      </w:pPr>
       <w:r>
         <w:rPr>
           <w:noProof/>
           <w:lang w:eastAsia="pl-PL"/>
         </w:rPr>
         <w:drawing>
-          <wp:inline distT="0" distB="0" distL="0" distR="0" wp14:anchorId="6301F606" wp14:editId="7B126859">
-            <wp:extent cx="5703570" cy="3703674"/>
-            <wp:effectExtent l="0" t="0" r="0" b="0"/>
+          <wp:inline distT="0" distB="0" distL="0" distR="0" wp14:anchorId="6301F606" wp14:editId="1A991784">
+            <wp:extent cx="5287433" cy="3433451"/>
+            <wp:effectExtent l="0" t="0" r="8890" b="0"/>
             <wp:docPr id="2" name="Obraz 2"/>
             <wp:cNvGraphicFramePr>
               <a:graphicFrameLocks xmlns:a="http://schemas.openxmlformats.org/drawingml/2006/main" noChangeAspect="1"/>
@@ -1219,7 +1329,7 @@
                     <pic:cNvPicPr/>
                   </pic:nvPicPr>
                   <pic:blipFill>
-                    <a:blip r:embed="rId15">
+                    <a:blip r:embed="rId16">
                       <a:extLst>
                         <a:ext uri="{28A0092B-C50C-407E-A947-70E740481C1C}">
                           <a14:useLocalDpi xmlns:a14="http://schemas.microsoft.com/office/drawing/2010/main" val="0"/>
@@ -1233,7 +1343,7 @@
                   <pic:spPr>
                     <a:xfrm>
                       <a:off x="0" y="0"/>
-                      <a:ext cx="5705973" cy="3705234"/>
+                      <a:ext cx="5303593" cy="3443945"/>
                     </a:xfrm>
                     <a:prstGeom prst="rect">
                       <a:avLst/>
@@ -1248,7 +1358,15 @@
     </w:p>
     <w:p>
       <w:r>
-        <w:t>Następnie odtworzyliśmy powyższy diagram w programie LabVIEW:</w:t>
+        <w:t xml:space="preserve">Następnie odtworzyliśmy powyższy diagram w programie </w:t>
+      </w:r>
+      <w:proofErr w:type="spellStart"/>
+      <w:r>
+        <w:t>LabVIEW</w:t>
+      </w:r>
+      <w:proofErr w:type="spellEnd"/>
+      <w:r>
+        <w:t>:</w:t>
       </w:r>
     </w:p>
     <w:p>
@@ -1260,11 +1378,10 @@
           <w:noProof/>
           <w:lang w:eastAsia="pl-PL"/>
         </w:rPr>
-        <w:lastRenderedPageBreak/>
         <w:drawing>
-          <wp:inline distT="0" distB="0" distL="0" distR="0" wp14:anchorId="3738E029" wp14:editId="1BFC531F">
-            <wp:extent cx="5371703" cy="3421380"/>
-            <wp:effectExtent l="0" t="0" r="635" b="7620"/>
+          <wp:inline distT="0" distB="0" distL="0" distR="0" wp14:anchorId="3738E029" wp14:editId="1545BA0E">
+            <wp:extent cx="5537877" cy="3238500"/>
+            <wp:effectExtent l="0" t="0" r="5715" b="0"/>
             <wp:docPr id="1" name="Obraz 1"/>
             <wp:cNvGraphicFramePr>
               <a:graphicFrameLocks xmlns:a="http://schemas.openxmlformats.org/drawingml/2006/main" noChangeAspect="1"/>
@@ -1277,20 +1394,20 @@
                     <pic:cNvPicPr/>
                   </pic:nvPicPr>
                   <pic:blipFill rotWithShape="1">
-                    <a:blip r:embed="rId16">
+                    <a:blip r:embed="rId17">
                       <a:extLst>
                         <a:ext uri="{28A0092B-C50C-407E-A947-70E740481C1C}">
                           <a14:useLocalDpi xmlns:a14="http://schemas.microsoft.com/office/drawing/2010/main" val="0"/>
                         </a:ext>
                       </a:extLst>
                     </a:blip>
-                    <a:srcRect l="35893" t="33227" r="20702" b="22538"/>
+                    <a:srcRect l="35893" t="35471" r="20702" b="23915"/>
                     <a:stretch/>
                   </pic:blipFill>
                   <pic:spPr bwMode="auto">
                     <a:xfrm>
                       <a:off x="0" y="0"/>
-                      <a:ext cx="5384746" cy="3429687"/>
+                      <a:ext cx="5568449" cy="3256378"/>
                     </a:xfrm>
                     <a:prstGeom prst="rect">
                       <a:avLst/>
@@ -1313,6 +1430,7 @@
     </w:p>
     <w:p>
       <w:r>
+        <w:lastRenderedPageBreak/>
         <w:t>Po właściwym opisaniu przejść otrzymaliśmy działający automat:</w:t>
       </w:r>
     </w:p>
@@ -1341,7 +1459,7 @@
                     <pic:cNvPicPr/>
                   </pic:nvPicPr>
                   <pic:blipFill rotWithShape="1">
-                    <a:blip r:embed="rId17">
+                    <a:blip r:embed="rId18">
                       <a:extLst>
                         <a:ext uri="{28A0092B-C50C-407E-A947-70E740481C1C}">
                           <a14:useLocalDpi xmlns:a14="http://schemas.microsoft.com/office/drawing/2010/main" val="0"/>
@@ -1400,7 +1518,7 @@
                     <pic:cNvPicPr/>
                   </pic:nvPicPr>
                   <pic:blipFill rotWithShape="1">
-                    <a:blip r:embed="rId18">
+                    <a:blip r:embed="rId19">
                       <a:extLst>
                         <a:ext uri="{28A0092B-C50C-407E-A947-70E740481C1C}">
                           <a14:useLocalDpi xmlns:a14="http://schemas.microsoft.com/office/drawing/2010/main" val="0"/>
@@ -1445,14 +1563,29 @@
     </w:p>
     <w:p>
       <w:r>
-        <w:t>Na tych laboratoriach nauczyliśmy się tworzyć maszyny stanowe – tworzyć diagramy przepływu stanów oraz zaznajomiliśmy się ze środowiskiem LabVIEW, jego obsługą i możliwościami jakie oferuje. Dowiedzieliśmy się jak definiować wejścia i wyjścia maszyny, oraz jak projektować warunki przejścia Guard i akcje przejścia Action.</w:t>
-      </w:r>
-      <w:bookmarkStart w:id="0" w:name="_GoBack"/>
-      <w:bookmarkEnd w:id="0"/>
+        <w:t xml:space="preserve">Na tych laboratoriach nauczyliśmy się tworzyć maszyny stanowe – tworzyć diagramy przepływu stanów oraz zaznajomiliśmy się ze środowiskiem </w:t>
+      </w:r>
+      <w:proofErr w:type="spellStart"/>
+      <w:r>
+        <w:t>LabVIEW</w:t>
+      </w:r>
+      <w:proofErr w:type="spellEnd"/>
+      <w:r>
+        <w:t xml:space="preserve">, jego obsługą i możliwościami jakie oferuje. Dowiedzieliśmy się jak definiować wejścia i wyjścia maszyny, oraz jak projektować warunki przejścia </w:t>
+      </w:r>
+      <w:proofErr w:type="spellStart"/>
+      <w:r>
+        <w:t>Guard</w:t>
+      </w:r>
+      <w:proofErr w:type="spellEnd"/>
+      <w:r>
+        <w:t xml:space="preserve"> i akcje przejścia Action.</w:t>
+      </w:r>
     </w:p>
     <w:sectPr>
+      <w:footerReference w:type="default" r:id="rId20"/>
       <w:pgSz w:w="11906" w:h="16838"/>
-      <w:pgMar w:top="1417" w:right="1417" w:bottom="1417" w:left="1417" w:header="708" w:footer="708" w:gutter="0"/>
+      <w:pgMar w:top="1135" w:right="1417" w:bottom="993" w:left="1417" w:header="708" w:footer="708" w:gutter="0"/>
       <w:cols w:space="708"/>
       <w:docGrid w:linePitch="360"/>
     </w:sectPr>
@@ -1461,7 +1594,7 @@
 </file>
 
 <file path=word/endnotes.xml><?xml version="1.0" encoding="utf-8"?>
-<w:endnotes xmlns:wpc="http://schemas.microsoft.com/office/word/2010/wordprocessingCanvas" xmlns:mc="http://schemas.openxmlformats.org/markup-compatibility/2006" xmlns:o="urn:schemas-microsoft-com:office:office" xmlns:r="http://schemas.openxmlformats.org/officeDocument/2006/relationships" xmlns:m="http://schemas.openxmlformats.org/officeDocument/2006/math" xmlns:v="urn:schemas-microsoft-com:vml" xmlns:wp14="http://schemas.microsoft.com/office/word/2010/wordprocessingDrawing" xmlns:wp="http://schemas.openxmlformats.org/drawingml/2006/wordprocessingDrawing" xmlns:w10="urn:schemas-microsoft-com:office:word" xmlns:w="http://schemas.openxmlformats.org/wordprocessingml/2006/main" xmlns:w14="http://schemas.microsoft.com/office/word/2010/wordml" xmlns:w15="http://schemas.microsoft.com/office/word/2012/wordml" xmlns:wpg="http://schemas.microsoft.com/office/word/2010/wordprocessingGroup" xmlns:wpi="http://schemas.microsoft.com/office/word/2010/wordprocessingInk" xmlns:wne="http://schemas.microsoft.com/office/word/2006/wordml" xmlns:wps="http://schemas.microsoft.com/office/word/2010/wordprocessingShape" mc:Ignorable="w14 w15 wp14">
+<w:endnotes xmlns:wpc="http://schemas.microsoft.com/office/word/2010/wordprocessingCanvas" xmlns:cx="http://schemas.microsoft.com/office/drawing/2014/chartex" xmlns:cx1="http://schemas.microsoft.com/office/drawing/2015/9/8/chartex" xmlns:cx2="http://schemas.microsoft.com/office/drawing/2015/10/21/chartex" xmlns:cx3="http://schemas.microsoft.com/office/drawing/2016/5/9/chartex" xmlns:cx4="http://schemas.microsoft.com/office/drawing/2016/5/10/chartex" xmlns:cx5="http://schemas.microsoft.com/office/drawing/2016/5/11/chartex" xmlns:cx6="http://schemas.microsoft.com/office/drawing/2016/5/12/chartex" xmlns:cx7="http://schemas.microsoft.com/office/drawing/2016/5/13/chartex" xmlns:cx8="http://schemas.microsoft.com/office/drawing/2016/5/14/chartex" xmlns:mc="http://schemas.openxmlformats.org/markup-compatibility/2006" xmlns:aink="http://schemas.microsoft.com/office/drawing/2016/ink" xmlns:am3d="http://schemas.microsoft.com/office/drawing/2017/model3d" xmlns:o="urn:schemas-microsoft-com:office:office" xmlns:r="http://schemas.openxmlformats.org/officeDocument/2006/relationships" xmlns:m="http://schemas.openxmlformats.org/officeDocument/2006/math" xmlns:v="urn:schemas-microsoft-com:vml" xmlns:wp14="http://schemas.microsoft.com/office/word/2010/wordprocessingDrawing" xmlns:wp="http://schemas.openxmlformats.org/drawingml/2006/wordprocessingDrawing" xmlns:w10="urn:schemas-microsoft-com:office:word" xmlns:w="http://schemas.openxmlformats.org/wordprocessingml/2006/main" xmlns:w14="http://schemas.microsoft.com/office/word/2010/wordml" xmlns:w15="http://schemas.microsoft.com/office/word/2012/wordml" xmlns:w16cid="http://schemas.microsoft.com/office/word/2016/wordml/cid" xmlns:w16se="http://schemas.microsoft.com/office/word/2015/wordml/symex" xmlns:wpg="http://schemas.microsoft.com/office/word/2010/wordprocessingGroup" xmlns:wpi="http://schemas.microsoft.com/office/word/2010/wordprocessingInk" xmlns:wne="http://schemas.microsoft.com/office/word/2006/wordml" xmlns:wps="http://schemas.microsoft.com/office/word/2010/wordprocessingShape" mc:Ignorable="w14 w15 w16se w16cid wp14">
   <w:endnote w:type="separator" w:id="-1">
     <w:p>
       <w:pPr>
@@ -1485,8 +1618,50 @@
 </w:endnotes>
 </file>
 
+<file path=word/footer1.xml><?xml version="1.0" encoding="utf-8"?>
+<w:ftr xmlns:wpc="http://schemas.microsoft.com/office/word/2010/wordprocessingCanvas" xmlns:cx="http://schemas.microsoft.com/office/drawing/2014/chartex" xmlns:cx1="http://schemas.microsoft.com/office/drawing/2015/9/8/chartex" xmlns:cx2="http://schemas.microsoft.com/office/drawing/2015/10/21/chartex" xmlns:cx3="http://schemas.microsoft.com/office/drawing/2016/5/9/chartex" xmlns:cx4="http://schemas.microsoft.com/office/drawing/2016/5/10/chartex" xmlns:cx5="http://schemas.microsoft.com/office/drawing/2016/5/11/chartex" xmlns:cx6="http://schemas.microsoft.com/office/drawing/2016/5/12/chartex" xmlns:cx7="http://schemas.microsoft.com/office/drawing/2016/5/13/chartex" xmlns:cx8="http://schemas.microsoft.com/office/drawing/2016/5/14/chartex" xmlns:mc="http://schemas.openxmlformats.org/markup-compatibility/2006" xmlns:aink="http://schemas.microsoft.com/office/drawing/2016/ink" xmlns:am3d="http://schemas.microsoft.com/office/drawing/2017/model3d" xmlns:o="urn:schemas-microsoft-com:office:office" xmlns:r="http://schemas.openxmlformats.org/officeDocument/2006/relationships" xmlns:m="http://schemas.openxmlformats.org/officeDocument/2006/math" xmlns:v="urn:schemas-microsoft-com:vml" xmlns:wp14="http://schemas.microsoft.com/office/word/2010/wordprocessingDrawing" xmlns:wp="http://schemas.openxmlformats.org/drawingml/2006/wordprocessingDrawing" xmlns:w10="urn:schemas-microsoft-com:office:word" xmlns:w="http://schemas.openxmlformats.org/wordprocessingml/2006/main" xmlns:w14="http://schemas.microsoft.com/office/word/2010/wordml" xmlns:w15="http://schemas.microsoft.com/office/word/2012/wordml" xmlns:w16cid="http://schemas.microsoft.com/office/word/2016/wordml/cid" xmlns:w16se="http://schemas.microsoft.com/office/word/2015/wordml/symex" xmlns:wpg="http://schemas.microsoft.com/office/word/2010/wordprocessingGroup" xmlns:wpi="http://schemas.microsoft.com/office/word/2010/wordprocessingInk" xmlns:wne="http://schemas.microsoft.com/office/word/2006/wordml" xmlns:wps="http://schemas.microsoft.com/office/word/2010/wordprocessingShape" mc:Ignorable="w14 w15 w16se w16cid wp14">
+  <w:sdt>
+    <w:sdtPr>
+      <w:id w:val="1509021330"/>
+      <w:docPartObj>
+        <w:docPartGallery w:val="Page Numbers (Bottom of Page)"/>
+        <w:docPartUnique/>
+      </w:docPartObj>
+    </w:sdtPr>
+    <w:sdtContent>
+      <w:p>
+        <w:pPr>
+          <w:pStyle w:val="Stopka"/>
+          <w:jc w:val="right"/>
+        </w:pPr>
+        <w:r>
+          <w:fldChar w:fldCharType="begin"/>
+        </w:r>
+        <w:r>
+          <w:instrText>PAGE   \* MERGEFORMAT</w:instrText>
+        </w:r>
+        <w:r>
+          <w:fldChar w:fldCharType="separate"/>
+        </w:r>
+        <w:r>
+          <w:t>2</w:t>
+        </w:r>
+        <w:r>
+          <w:fldChar w:fldCharType="end"/>
+        </w:r>
+      </w:p>
+    </w:sdtContent>
+  </w:sdt>
+  <w:p>
+    <w:pPr>
+      <w:pStyle w:val="Stopka"/>
+    </w:pPr>
+  </w:p>
+</w:ftr>
+</file>
+
 <file path=word/footnotes.xml><?xml version="1.0" encoding="utf-8"?>
-<w:footnotes xmlns:wpc="http://schemas.microsoft.com/office/word/2010/wordprocessingCanvas" xmlns:mc="http://schemas.openxmlformats.org/markup-compatibility/2006" xmlns:o="urn:schemas-microsoft-com:office:office" xmlns:r="http://schemas.openxmlformats.org/officeDocument/2006/relationships" xmlns:m="http://schemas.openxmlformats.org/officeDocument/2006/math" xmlns:v="urn:schemas-microsoft-com:vml" xmlns:wp14="http://schemas.microsoft.com/office/word/2010/wordprocessingDrawing" xmlns:wp="http://schemas.openxmlformats.org/drawingml/2006/wordprocessingDrawing" xmlns:w10="urn:schemas-microsoft-com:office:word" xmlns:w="http://schemas.openxmlformats.org/wordprocessingml/2006/main" xmlns:w14="http://schemas.microsoft.com/office/word/2010/wordml" xmlns:w15="http://schemas.microsoft.com/office/word/2012/wordml" xmlns:wpg="http://schemas.microsoft.com/office/word/2010/wordprocessingGroup" xmlns:wpi="http://schemas.microsoft.com/office/word/2010/wordprocessingInk" xmlns:wne="http://schemas.microsoft.com/office/word/2006/wordml" xmlns:wps="http://schemas.microsoft.com/office/word/2010/wordprocessingShape" mc:Ignorable="w14 w15 wp14">
+<w:footnotes xmlns:wpc="http://schemas.microsoft.com/office/word/2010/wordprocessingCanvas" xmlns:cx="http://schemas.microsoft.com/office/drawing/2014/chartex" xmlns:cx1="http://schemas.microsoft.com/office/drawing/2015/9/8/chartex" xmlns:cx2="http://schemas.microsoft.com/office/drawing/2015/10/21/chartex" xmlns:cx3="http://schemas.microsoft.com/office/drawing/2016/5/9/chartex" xmlns:cx4="http://schemas.microsoft.com/office/drawing/2016/5/10/chartex" xmlns:cx5="http://schemas.microsoft.com/office/drawing/2016/5/11/chartex" xmlns:cx6="http://schemas.microsoft.com/office/drawing/2016/5/12/chartex" xmlns:cx7="http://schemas.microsoft.com/office/drawing/2016/5/13/chartex" xmlns:cx8="http://schemas.microsoft.com/office/drawing/2016/5/14/chartex" xmlns:mc="http://schemas.openxmlformats.org/markup-compatibility/2006" xmlns:aink="http://schemas.microsoft.com/office/drawing/2016/ink" xmlns:am3d="http://schemas.microsoft.com/office/drawing/2017/model3d" xmlns:o="urn:schemas-microsoft-com:office:office" xmlns:r="http://schemas.openxmlformats.org/officeDocument/2006/relationships" xmlns:m="http://schemas.openxmlformats.org/officeDocument/2006/math" xmlns:v="urn:schemas-microsoft-com:vml" xmlns:wp14="http://schemas.microsoft.com/office/word/2010/wordprocessingDrawing" xmlns:wp="http://schemas.openxmlformats.org/drawingml/2006/wordprocessingDrawing" xmlns:w10="urn:schemas-microsoft-com:office:word" xmlns:w="http://schemas.openxmlformats.org/wordprocessingml/2006/main" xmlns:w14="http://schemas.microsoft.com/office/word/2010/wordml" xmlns:w15="http://schemas.microsoft.com/office/word/2012/wordml" xmlns:w16cid="http://schemas.microsoft.com/office/word/2016/wordml/cid" xmlns:w16se="http://schemas.microsoft.com/office/word/2015/wordml/symex" xmlns:wpg="http://schemas.microsoft.com/office/word/2010/wordprocessingGroup" xmlns:wpi="http://schemas.microsoft.com/office/word/2010/wordprocessingInk" xmlns:wne="http://schemas.microsoft.com/office/word/2006/wordml" xmlns:wps="http://schemas.microsoft.com/office/word/2010/wordprocessingShape" mc:Ignorable="w14 w15 w16se w16cid wp14">
   <w:footnote w:type="separator" w:id="-1">
     <w:p>
       <w:pPr>
@@ -1511,7 +1686,7 @@
 </file>
 
 <file path=word/numbering.xml><?xml version="1.0" encoding="utf-8"?>
-<w:numbering xmlns:wpc="http://schemas.microsoft.com/office/word/2010/wordprocessingCanvas" xmlns:mc="http://schemas.openxmlformats.org/markup-compatibility/2006" xmlns:o="urn:schemas-microsoft-com:office:office" xmlns:r="http://schemas.openxmlformats.org/officeDocument/2006/relationships" xmlns:m="http://schemas.openxmlformats.org/officeDocument/2006/math" xmlns:v="urn:schemas-microsoft-com:vml" xmlns:wp14="http://schemas.microsoft.com/office/word/2010/wordprocessingDrawing" xmlns:wp="http://schemas.openxmlformats.org/drawingml/2006/wordprocessingDrawing" xmlns:w10="urn:schemas-microsoft-com:office:word" xmlns:w="http://schemas.openxmlformats.org/wordprocessingml/2006/main" xmlns:w14="http://schemas.microsoft.com/office/word/2010/wordml" xmlns:w15="http://schemas.microsoft.com/office/word/2012/wordml" xmlns:wpg="http://schemas.microsoft.com/office/word/2010/wordprocessingGroup" xmlns:wpi="http://schemas.microsoft.com/office/word/2010/wordprocessingInk" xmlns:wne="http://schemas.microsoft.com/office/word/2006/wordml" xmlns:wps="http://schemas.microsoft.com/office/word/2010/wordprocessingShape" mc:Ignorable="w14 w15 wp14">
+<w:numbering xmlns:wpc="http://schemas.microsoft.com/office/word/2010/wordprocessingCanvas" xmlns:cx="http://schemas.microsoft.com/office/drawing/2014/chartex" xmlns:cx1="http://schemas.microsoft.com/office/drawing/2015/9/8/chartex" xmlns:cx2="http://schemas.microsoft.com/office/drawing/2015/10/21/chartex" xmlns:cx3="http://schemas.microsoft.com/office/drawing/2016/5/9/chartex" xmlns:cx4="http://schemas.microsoft.com/office/drawing/2016/5/10/chartex" xmlns:cx5="http://schemas.microsoft.com/office/drawing/2016/5/11/chartex" xmlns:cx6="http://schemas.microsoft.com/office/drawing/2016/5/12/chartex" xmlns:cx7="http://schemas.microsoft.com/office/drawing/2016/5/13/chartex" xmlns:cx8="http://schemas.microsoft.com/office/drawing/2016/5/14/chartex" xmlns:mc="http://schemas.openxmlformats.org/markup-compatibility/2006" xmlns:aink="http://schemas.microsoft.com/office/drawing/2016/ink" xmlns:am3d="http://schemas.microsoft.com/office/drawing/2017/model3d" xmlns:o="urn:schemas-microsoft-com:office:office" xmlns:r="http://schemas.openxmlformats.org/officeDocument/2006/relationships" xmlns:m="http://schemas.openxmlformats.org/officeDocument/2006/math" xmlns:v="urn:schemas-microsoft-com:vml" xmlns:wp14="http://schemas.microsoft.com/office/word/2010/wordprocessingDrawing" xmlns:wp="http://schemas.openxmlformats.org/drawingml/2006/wordprocessingDrawing" xmlns:w10="urn:schemas-microsoft-com:office:word" xmlns:w="http://schemas.openxmlformats.org/wordprocessingml/2006/main" xmlns:w14="http://schemas.microsoft.com/office/word/2010/wordml" xmlns:w15="http://schemas.microsoft.com/office/word/2012/wordml" xmlns:w16cid="http://schemas.microsoft.com/office/word/2016/wordml/cid" xmlns:w16se="http://schemas.microsoft.com/office/word/2015/wordml/symex" xmlns:wpg="http://schemas.microsoft.com/office/word/2010/wordprocessingGroup" xmlns:wpi="http://schemas.microsoft.com/office/word/2010/wordprocessingInk" xmlns:wne="http://schemas.microsoft.com/office/word/2006/wordml" xmlns:wps="http://schemas.microsoft.com/office/word/2010/wordprocessingShape" mc:Ignorable="w14 w15 w16se w16cid wp14">
   <w:abstractNum w:abstractNumId="0" w15:restartNumberingAfterBreak="0">
     <w:nsid w:val="4E2E7CC7"/>
     <w:multiLevelType w:val="hybridMultilevel"/>
@@ -2014,7 +2189,7 @@
 </file>
 
 <file path=word/styles.xml><?xml version="1.0" encoding="utf-8"?>
-<w:styles xmlns:mc="http://schemas.openxmlformats.org/markup-compatibility/2006" xmlns:r="http://schemas.openxmlformats.org/officeDocument/2006/relationships" xmlns:w="http://schemas.openxmlformats.org/wordprocessingml/2006/main" xmlns:w14="http://schemas.microsoft.com/office/word/2010/wordml" xmlns:w15="http://schemas.microsoft.com/office/word/2012/wordml" mc:Ignorable="w14 w15">
+<w:styles xmlns:mc="http://schemas.openxmlformats.org/markup-compatibility/2006" xmlns:r="http://schemas.openxmlformats.org/officeDocument/2006/relationships" xmlns:w="http://schemas.openxmlformats.org/wordprocessingml/2006/main" xmlns:w14="http://schemas.microsoft.com/office/word/2010/wordml" xmlns:w15="http://schemas.microsoft.com/office/word/2012/wordml" xmlns:w16cid="http://schemas.microsoft.com/office/word/2016/wordml/cid" xmlns:w16se="http://schemas.microsoft.com/office/word/2015/wordml/symex" mc:Ignorable="w14 w15 w16se w16cid">
   <w:docDefaults>
     <w:rPrDefault>
       <w:rPr>
@@ -2030,7 +2205,7 @@
       </w:pPr>
     </w:pPrDefault>
   </w:docDefaults>
-  <w:latentStyles w:defLockedState="0" w:defUIPriority="99" w:defSemiHidden="0" w:defUnhideWhenUsed="0" w:defQFormat="0" w:count="371">
+  <w:latentStyles w:defLockedState="0" w:defUIPriority="99" w:defSemiHidden="0" w:defUnhideWhenUsed="0" w:defQFormat="0" w:count="375">
     <w:lsdException w:name="Normal" w:uiPriority="0" w:qFormat="1"/>
     <w:lsdException w:name="heading 1" w:uiPriority="9" w:qFormat="1"/>
     <w:lsdException w:name="heading 2" w:semiHidden="1" w:uiPriority="9" w:unhideWhenUsed="1" w:qFormat="1"/>
@@ -2136,7 +2311,6 @@
     <w:lsdException w:name="HTML Sample" w:semiHidden="1" w:unhideWhenUsed="1"/>
     <w:lsdException w:name="HTML Typewriter" w:semiHidden="1" w:unhideWhenUsed="1"/>
     <w:lsdException w:name="HTML Variable" w:semiHidden="1" w:unhideWhenUsed="1"/>
-    <w:lsdException w:name="Normal Table" w:semiHidden="1" w:unhideWhenUsed="1"/>
     <w:lsdException w:name="annotation subject" w:semiHidden="1" w:unhideWhenUsed="1"/>
     <w:lsdException w:name="No List" w:semiHidden="1" w:unhideWhenUsed="1"/>
     <w:lsdException w:name="Outline List 1" w:semiHidden="1" w:unhideWhenUsed="1"/>
@@ -2180,10 +2354,8 @@
     <w:lsdException w:name="Table Elegant" w:semiHidden="1" w:unhideWhenUsed="1"/>
     <w:lsdException w:name="Table Professional" w:semiHidden="1" w:unhideWhenUsed="1"/>
     <w:lsdException w:name="Table Subtle 1" w:semiHidden="1" w:unhideWhenUsed="1"/>
-    <w:lsdException w:name="Table Subtle 2" w:semiHidden="1" w:unhideWhenUsed="1"/>
     <w:lsdException w:name="Table Web 1" w:semiHidden="1" w:unhideWhenUsed="1"/>
     <w:lsdException w:name="Table Web 2" w:semiHidden="1" w:unhideWhenUsed="1"/>
-    <w:lsdException w:name="Table Web 3" w:semiHidden="1" w:unhideWhenUsed="1"/>
     <w:lsdException w:name="Balloon Text" w:semiHidden="1" w:unhideWhenUsed="1"/>
     <w:lsdException w:name="Table Grid" w:uiPriority="39"/>
     <w:lsdException w:name="Table Theme" w:semiHidden="1" w:unhideWhenUsed="1"/>
@@ -2402,6 +2574,10 @@
     <w:lsdException w:name="List Table 5 Dark Accent 6" w:uiPriority="50"/>
     <w:lsdException w:name="List Table 6 Colorful Accent 6" w:uiPriority="51"/>
     <w:lsdException w:name="List Table 7 Colorful Accent 6" w:uiPriority="52"/>
+    <w:lsdException w:name="Mention" w:semiHidden="1" w:unhideWhenUsed="1"/>
+    <w:lsdException w:name="Smart Hyperlink" w:semiHidden="1" w:unhideWhenUsed="1"/>
+    <w:lsdException w:name="Hashtag" w:semiHidden="1" w:unhideWhenUsed="1"/>
+    <w:lsdException w:name="Unresolved Mention" w:semiHidden="1" w:unhideWhenUsed="1"/>
   </w:latentStyles>
   <w:style w:type="paragraph" w:default="1" w:styleId="Normalny">
     <w:name w:val="Normal"/>
@@ -3131,7 +3307,7 @@
 </file>
 
 <file path=customXml/itemProps1.xml><?xml version="1.0" encoding="utf-8"?>
-<ds:datastoreItem xmlns:ds="http://schemas.openxmlformats.org/officeDocument/2006/customXml" ds:itemID="{331E0D17-4DD5-4719-894D-74D19B162B69}">
+<ds:datastoreItem xmlns:ds="http://schemas.openxmlformats.org/officeDocument/2006/customXml" ds:itemID="{88BADFEA-68D3-4501-971D-0F54FDF48A76}">
   <ds:schemaRefs>
     <ds:schemaRef ds:uri="http://schemas.openxmlformats.org/officeDocument/2006/bibliography"/>
   </ds:schemaRefs>
